--- a/Documentation/Documents/Blue Print/API Documents/transaction.create/transaction.create.master.setBusinessDocumentType (v.1-r.1).docx
+++ b/Documentation/Documents/Blue Print/API Documents/transaction.create/transaction.create.master.setBusinessDocumentType (v.1-r.1).docx
@@ -2486,7 +2486,7 @@
                 <w:rFonts w:ascii="Calibri" w:hAnsi="Calibri"/>
                 <w:sz w:val="18"/>
               </w:rPr>
-              <w:t>0</w:t>
+              <w:t>1</w:t>
             </w:r>
           </w:p>
         </w:tc>
@@ -3351,7 +3351,7 @@
                                 <w:sz w:val="28"/>
                                 <w:szCs w:val="28"/>
                               </w:rPr>
-                              <w:t xml:space="preserve">  </w:t>
+                              <w:t xml:space="preserve"> (JSON Syntax)  </w:t>
                             </w:r>
                             <w:r>
                               <w:rPr>
@@ -3361,6 +3361,8 @@
                               </w:rPr>
                               <w:sym w:font="Wingdings 3" w:char="F077"/>
                             </w:r>
+                            <w:bookmarkStart w:id="0" w:name="_GoBack"/>
+                            <w:bookmarkEnd w:id="0"/>
                           </w:p>
                         </w:txbxContent>
                       </wps:txbx>
@@ -3378,7 +3380,11 @@
           </mc:Choice>
           <mc:Fallback>
             <w:pict>
-              <v:shape w14:anchorId="25F2A9A7" id="Text Box 1" o:spid="_x0000_s1027" type="#_x0000_t202" style="width:2in;height:2in;visibility:visible;mso-wrap-style:none;mso-left-percent:-10001;mso-top-percent:-10001;mso-position-horizontal:absolute;mso-position-horizontal-relative:char;mso-position-vertical:absolute;mso-position-vertical-relative:line;mso-left-percent:-10001;mso-top-percent:-10001;v-text-anchor:top" o:gfxdata="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" fillcolor="#4f7ac7 [3032]" stroked="f">
+              <v:shapetype w14:anchorId="25F2A9A7" id="_x0000_t202" coordsize="21600,21600" o:spt="202" path="m,l,21600r21600,l21600,xe">
+                <v:stroke joinstyle="miter"/>
+                <v:path gradientshapeok="t" o:connecttype="rect"/>
+              </v:shapetype>
+              <v:shape id="Text Box 1" o:spid="_x0000_s1027" type="#_x0000_t202" style="width:2in;height:2in;visibility:visible;mso-wrap-style:none;mso-left-percent:-10001;mso-top-percent:-10001;mso-position-horizontal:absolute;mso-position-horizontal-relative:char;mso-position-vertical:absolute;mso-position-vertical-relative:line;mso-left-percent:-10001;mso-top-percent:-10001;v-text-anchor:top" o:gfxdata="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" fillcolor="#4f7ac7 [3032]" stroked="f">
                 <v:fill color2="#416fc3 [3176]" rotate="t" colors="0 #6083cb;.5 #3e70ca;1 #2e61ba" focus="100%" type="gradient">
                   <o:fill v:ext="view" type="gradientUnscaled"/>
                 </v:fill>
@@ -3424,7 +3430,7 @@
                           <w:sz w:val="28"/>
                           <w:szCs w:val="28"/>
                         </w:rPr>
-                        <w:t xml:space="preserve">  </w:t>
+                        <w:t xml:space="preserve"> (JSON Syntax)  </w:t>
                       </w:r>
                       <w:r>
                         <w:rPr>
@@ -3434,6 +3440,8 @@
                         </w:rPr>
                         <w:sym w:font="Wingdings 3" w:char="F077"/>
                       </w:r>
+                      <w:bookmarkStart w:id="1" w:name="_GoBack"/>
+                      <w:bookmarkEnd w:id="1"/>
                     </w:p>
                   </w:txbxContent>
                 </v:textbox>
@@ -16711,23 +16719,7 @@
           <w:sz w:val="16"/>
           <w:szCs w:val="20"/>
         </w:rPr>
-        <w:t xml:space="preserve">"HTTPStatusCode" </w:t>
-      </w:r>
-      <w:r>
-        <w:rPr>
-          <w:rFonts w:ascii="Courier New" w:hAnsi="Courier New" w:cs="Courier New"/>
-          <w:sz w:val="16"/>
-          <w:szCs w:val="20"/>
-        </w:rPr>
-        <w:t>=&gt;</w:t>
-      </w:r>
-      <w:r>
-        <w:rPr>
-          <w:rFonts w:ascii="Courier New" w:hAnsi="Courier New" w:cs="Courier New"/>
-          <w:sz w:val="16"/>
-          <w:szCs w:val="20"/>
-        </w:rPr>
-        <w:t xml:space="preserve"> </w:t>
+        <w:t xml:space="preserve">"HTTPStatusCode" =&gt; </w:t>
       </w:r>
       <w:r>
         <w:rPr>
@@ -16791,26 +16783,8 @@
           <w:sz w:val="16"/>
           <w:szCs w:val="20"/>
         </w:rPr>
-        <w:t xml:space="preserve">"APIResponse" </w:t>
-      </w:r>
-      <w:r>
-        <w:rPr>
-          <w:rFonts w:ascii="Courier New" w:hAnsi="Courier New" w:cs="Courier New"/>
-          <w:sz w:val="16"/>
-          <w:szCs w:val="20"/>
-        </w:rPr>
-        <w:t>=&gt;</w:t>
-      </w:r>
-      <w:r>
-        <w:rPr>
-          <w:rFonts w:ascii="Courier New" w:hAnsi="Courier New" w:cs="Courier New"/>
-          <w:sz w:val="16"/>
-          <w:szCs w:val="20"/>
-        </w:rPr>
-        <w:t xml:space="preserve"> [</w:t>
-      </w:r>
-      <w:bookmarkStart w:id="0" w:name="_GoBack"/>
-      <w:bookmarkEnd w:id="0"/>
+        <w:t>"APIResponse" =&gt; [</w:t>
+      </w:r>
     </w:p>
     <w:p>
       <w:pPr>
@@ -16873,23 +16847,7 @@
           <w:sz w:val="16"/>
           <w:szCs w:val="20"/>
         </w:rPr>
-        <w:t xml:space="preserve">"key" </w:t>
-      </w:r>
-      <w:r>
-        <w:rPr>
-          <w:rFonts w:ascii="Courier New" w:hAnsi="Courier New" w:cs="Courier New"/>
-          <w:sz w:val="16"/>
-          <w:szCs w:val="20"/>
-        </w:rPr>
-        <w:t>=&gt;</w:t>
-      </w:r>
-      <w:r>
-        <w:rPr>
-          <w:rFonts w:ascii="Courier New" w:hAnsi="Courier New" w:cs="Courier New"/>
-          <w:sz w:val="16"/>
-          <w:szCs w:val="20"/>
-        </w:rPr>
-        <w:t xml:space="preserve"> </w:t>
+        <w:t xml:space="preserve">"key" =&gt; </w:t>
       </w:r>
       <w:r>
         <w:rPr>
@@ -16969,23 +16927,7 @@
           <w:sz w:val="16"/>
           <w:szCs w:val="20"/>
         </w:rPr>
-        <w:t xml:space="preserve">"version" </w:t>
-      </w:r>
-      <w:r>
-        <w:rPr>
-          <w:rFonts w:ascii="Courier New" w:hAnsi="Courier New" w:cs="Courier New"/>
-          <w:sz w:val="16"/>
-          <w:szCs w:val="20"/>
-        </w:rPr>
-        <w:t>=&gt;</w:t>
-      </w:r>
-      <w:r>
-        <w:rPr>
-          <w:rFonts w:ascii="Courier New" w:hAnsi="Courier New" w:cs="Courier New"/>
-          <w:sz w:val="16"/>
-          <w:szCs w:val="20"/>
-        </w:rPr>
-        <w:t xml:space="preserve"> </w:t>
+        <w:t xml:space="preserve">"version" =&gt; </w:t>
       </w:r>
       <w:r>
         <w:rPr>
@@ -17169,23 +17111,7 @@
           <w:sz w:val="16"/>
           <w:szCs w:val="20"/>
         </w:rPr>
-        <w:t xml:space="preserve">"data" </w:t>
-      </w:r>
-      <w:r>
-        <w:rPr>
-          <w:rFonts w:ascii="Courier New" w:hAnsi="Courier New" w:cs="Courier New"/>
-          <w:sz w:val="16"/>
-          <w:szCs w:val="20"/>
-        </w:rPr>
-        <w:t>=&gt;</w:t>
-      </w:r>
-      <w:r>
-        <w:rPr>
-          <w:rFonts w:ascii="Courier New" w:hAnsi="Courier New" w:cs="Courier New"/>
-          <w:sz w:val="16"/>
-          <w:szCs w:val="20"/>
-        </w:rPr>
-        <w:t xml:space="preserve"> [</w:t>
+        <w:t>"data" =&gt; [</w:t>
       </w:r>
     </w:p>
     <w:p>
@@ -17241,23 +17167,7 @@
           <w:sz w:val="16"/>
           <w:szCs w:val="20"/>
         </w:rPr>
-        <w:t xml:space="preserve">"message" </w:t>
-      </w:r>
-      <w:r>
-        <w:rPr>
-          <w:rFonts w:ascii="Courier New" w:hAnsi="Courier New" w:cs="Courier New"/>
-          <w:sz w:val="16"/>
-          <w:szCs w:val="20"/>
-        </w:rPr>
-        <w:t>=&gt;</w:t>
-      </w:r>
-      <w:r>
-        <w:rPr>
-          <w:rFonts w:ascii="Courier New" w:hAnsi="Courier New" w:cs="Courier New"/>
-          <w:sz w:val="16"/>
-          <w:szCs w:val="20"/>
-        </w:rPr>
-        <w:t xml:space="preserve"> </w:t>
+        <w:t xml:space="preserve">"message" =&gt; </w:t>
       </w:r>
       <w:r>
         <w:rPr>
@@ -17330,23 +17240,7 @@
           <w:szCs w:val="20"/>
         </w:rPr>
         <w:tab/>
-        <w:t xml:space="preserve">"recordID" </w:t>
-      </w:r>
-      <w:r>
-        <w:rPr>
-          <w:rFonts w:ascii="Courier New" w:hAnsi="Courier New" w:cs="Courier New"/>
-          <w:sz w:val="16"/>
-          <w:szCs w:val="20"/>
-        </w:rPr>
-        <w:t>=&gt;</w:t>
-      </w:r>
-      <w:r>
-        <w:rPr>
-          <w:rFonts w:ascii="Courier New" w:hAnsi="Courier New" w:cs="Courier New"/>
-          <w:sz w:val="16"/>
-          <w:szCs w:val="20"/>
-        </w:rPr>
-        <w:t xml:space="preserve"> </w:t>
+        <w:t xml:space="preserve">"recordID" =&gt; </w:t>
       </w:r>
       <w:r>
         <w:rPr>
@@ -23355,7 +23249,7 @@
 </file>
 
 <file path=customXml/itemProps1.xml><?xml version="1.0" encoding="utf-8"?>
-<ds:datastoreItem xmlns:ds="http://schemas.openxmlformats.org/officeDocument/2006/customXml" ds:itemID="{3871440D-71B6-4125-9F4F-0E03D4688B9B}">
+<ds:datastoreItem xmlns:ds="http://schemas.openxmlformats.org/officeDocument/2006/customXml" ds:itemID="{7B02F5DB-D409-42D6-BF1A-AC4ED762DDDB}">
   <ds:schemaRefs>
     <ds:schemaRef ds:uri="http://schemas.openxmlformats.org/officeDocument/2006/bibliography"/>
   </ds:schemaRefs>
